--- a/Assignment 9/Call by Reference.docx
+++ b/Assignment 9/Call by Reference.docx
@@ -17,7 +17,15 @@
           <w:sz w:val="32"/>
           <w:szCs w:val="32"/>
         </w:rPr>
-        <w:t>Structure</w:t>
+        <w:t xml:space="preserve">Call by </w:t>
+      </w:r>
+      <w:r>
+        <w:rPr>
+          <w:rFonts w:ascii="Times New Roman" w:hAnsi="Times New Roman" w:cs="Times New Roman"/>
+          <w:sz w:val="32"/>
+          <w:szCs w:val="32"/>
+        </w:rPr>
+        <w:t>Reference</w:t>
       </w:r>
     </w:p>
     <w:p>
@@ -31,30 +39,24 @@
         <w:rPr>
           <w:rFonts w:ascii="Times New Roman" w:hAnsi="Times New Roman" w:cs="Times New Roman"/>
         </w:rPr>
+        <w:t>23</w:t>
+      </w:r>
+      <w:r>
+        <w:rPr>
+          <w:rFonts w:ascii="Times New Roman" w:hAnsi="Times New Roman" w:cs="Times New Roman"/>
+        </w:rPr>
+        <w:t>-1</w:t>
+      </w:r>
+      <w:r>
+        <w:rPr>
+          <w:rFonts w:ascii="Times New Roman" w:hAnsi="Times New Roman" w:cs="Times New Roman"/>
+        </w:rPr>
         <w:t>1</w:t>
       </w:r>
       <w:r>
         <w:rPr>
           <w:rFonts w:ascii="Times New Roman" w:hAnsi="Times New Roman" w:cs="Times New Roman"/>
         </w:rPr>
-        <w:t>6</w:t>
-      </w:r>
-      <w:r>
-        <w:rPr>
-          <w:rFonts w:ascii="Times New Roman" w:hAnsi="Times New Roman" w:cs="Times New Roman"/>
-        </w:rPr>
-        <w:t>-1</w:t>
-      </w:r>
-      <w:r>
-        <w:rPr>
-          <w:rFonts w:ascii="Times New Roman" w:hAnsi="Times New Roman" w:cs="Times New Roman"/>
-        </w:rPr>
-        <w:t>1</w:t>
-      </w:r>
-      <w:r>
-        <w:rPr>
-          <w:rFonts w:ascii="Times New Roman" w:hAnsi="Times New Roman" w:cs="Times New Roman"/>
-        </w:rPr>
         <w:t>-25</w:t>
       </w:r>
     </w:p>
@@ -86,10 +88,15 @@
         <w:rPr>
           <w:rFonts w:ascii="Times New Roman" w:hAnsi="Times New Roman" w:cs="Times New Roman"/>
         </w:rPr>
-        <w:t>Write a program to store the name, roll number and marks in 3 subjects of n students using Structure. Generate a merit list with respect to total marks secured. Display the output in tabular form starting from max total marks to minimum total marks.</w:t>
-      </w:r>
-    </w:p>
-    <w:p>
+        <w:t>Write two programs to demonstrate call by value and call by reference respectively</w:t>
+      </w:r>
+    </w:p>
+    <w:p>
+      <w:pPr>
+        <w:rPr>
+          <w:rFonts w:ascii="Times New Roman" w:hAnsi="Times New Roman" w:cs="Times New Roman"/>
+        </w:rPr>
+      </w:pPr>
       <w:r>
         <w:rPr>
           <w:rFonts w:ascii="Times New Roman" w:hAnsi="Times New Roman" w:cs="Times New Roman"/>
@@ -97,8 +104,23 @@
         <w:t>Theory –</w:t>
       </w:r>
       <w:r>
+        <w:rPr>
+          <w:rFonts w:ascii="Times New Roman" w:hAnsi="Times New Roman" w:cs="Times New Roman"/>
+        </w:rPr>
         <w:br/>
-        <w:t>Structures in C group different data types under one name. They allow storing related information together, improving data organization and program readability.</w:t>
+      </w:r>
+      <w:r>
+        <w:rPr>
+          <w:rFonts w:ascii="Times New Roman" w:hAnsi="Times New Roman" w:cs="Times New Roman"/>
+        </w:rPr>
+        <w:t>Call by value passes copies of variables to functions, so original data remains unchanged.</w:t>
+      </w:r>
+      <w:r>
+        <w:rPr>
+          <w:rFonts w:ascii="Times New Roman" w:hAnsi="Times New Roman" w:cs="Times New Roman"/>
+        </w:rPr>
+        <w:br/>
+        <w:t>Call by reference passes addresses, allowing functions to modify actual variables directly in memory.</w:t>
       </w:r>
     </w:p>
     <w:p>
@@ -124,580 +146,111 @@
         <w:rPr>
           <w:rFonts w:ascii="Times New Roman" w:hAnsi="Times New Roman" w:cs="Times New Roman"/>
         </w:rPr>
-        <w:t>#include&lt;stdio.h&gt;</w:t>
-      </w:r>
-    </w:p>
-    <w:p>
-      <w:pPr>
-        <w:rPr>
-          <w:rFonts w:ascii="Times New Roman" w:hAnsi="Times New Roman" w:cs="Times New Roman"/>
-        </w:rPr>
-      </w:pPr>
-      <w:r>
-        <w:rPr>
-          <w:rFonts w:ascii="Times New Roman" w:hAnsi="Times New Roman" w:cs="Times New Roman"/>
-        </w:rPr>
-        <w:t>#include&lt;string.h&gt;</w:t>
-      </w:r>
-    </w:p>
-    <w:p>
-      <w:pPr>
-        <w:rPr>
-          <w:rFonts w:ascii="Times New Roman" w:hAnsi="Times New Roman" w:cs="Times New Roman"/>
-        </w:rPr>
-      </w:pPr>
-      <w:r>
-        <w:rPr>
-          <w:rFonts w:ascii="Times New Roman" w:hAnsi="Times New Roman" w:cs="Times New Roman"/>
-        </w:rPr>
-        <w:t>struct student</w:t>
-      </w:r>
-    </w:p>
-    <w:p>
-      <w:pPr>
-        <w:rPr>
-          <w:rFonts w:ascii="Times New Roman" w:hAnsi="Times New Roman" w:cs="Times New Roman"/>
-        </w:rPr>
-      </w:pPr>
-      <w:r>
-        <w:rPr>
-          <w:rFonts w:ascii="Times New Roman" w:hAnsi="Times New Roman" w:cs="Times New Roman"/>
-        </w:rPr>
-        <w:t>{</w:t>
-      </w:r>
-    </w:p>
-    <w:p>
-      <w:pPr>
-        <w:rPr>
-          <w:rFonts w:ascii="Times New Roman" w:hAnsi="Times New Roman" w:cs="Times New Roman"/>
-        </w:rPr>
-      </w:pPr>
-      <w:r>
-        <w:rPr>
-          <w:rFonts w:ascii="Times New Roman" w:hAnsi="Times New Roman" w:cs="Times New Roman"/>
-        </w:rPr>
-        <w:t xml:space="preserve">    char name[20];</w:t>
-      </w:r>
-    </w:p>
-    <w:p>
-      <w:pPr>
-        <w:rPr>
-          <w:rFonts w:ascii="Times New Roman" w:hAnsi="Times New Roman" w:cs="Times New Roman"/>
-        </w:rPr>
-      </w:pPr>
-      <w:r>
-        <w:rPr>
-          <w:rFonts w:ascii="Times New Roman" w:hAnsi="Times New Roman" w:cs="Times New Roman"/>
-        </w:rPr>
-        <w:t xml:space="preserve">    int roll_no;</w:t>
-      </w:r>
-    </w:p>
-    <w:p>
-      <w:pPr>
-        <w:rPr>
-          <w:rFonts w:ascii="Times New Roman" w:hAnsi="Times New Roman" w:cs="Times New Roman"/>
-        </w:rPr>
-      </w:pPr>
-      <w:r>
-        <w:rPr>
-          <w:rFonts w:ascii="Times New Roman" w:hAnsi="Times New Roman" w:cs="Times New Roman"/>
-        </w:rPr>
-        <w:t xml:space="preserve">    int physics;</w:t>
-      </w:r>
-    </w:p>
-    <w:p>
-      <w:pPr>
-        <w:rPr>
-          <w:rFonts w:ascii="Times New Roman" w:hAnsi="Times New Roman" w:cs="Times New Roman"/>
-        </w:rPr>
-      </w:pPr>
-      <w:r>
-        <w:rPr>
-          <w:rFonts w:ascii="Times New Roman" w:hAnsi="Times New Roman" w:cs="Times New Roman"/>
-        </w:rPr>
-        <w:t xml:space="preserve">    int chemistry;</w:t>
-      </w:r>
-    </w:p>
-    <w:p>
-      <w:pPr>
-        <w:rPr>
-          <w:rFonts w:ascii="Times New Roman" w:hAnsi="Times New Roman" w:cs="Times New Roman"/>
-        </w:rPr>
-      </w:pPr>
-      <w:r>
-        <w:rPr>
-          <w:rFonts w:ascii="Times New Roman" w:hAnsi="Times New Roman" w:cs="Times New Roman"/>
-        </w:rPr>
-        <w:t xml:space="preserve">    int math;</w:t>
-      </w:r>
-    </w:p>
-    <w:p>
-      <w:pPr>
-        <w:rPr>
-          <w:rFonts w:ascii="Times New Roman" w:hAnsi="Times New Roman" w:cs="Times New Roman"/>
-        </w:rPr>
-      </w:pPr>
-      <w:r>
-        <w:rPr>
-          <w:rFonts w:ascii="Times New Roman" w:hAnsi="Times New Roman" w:cs="Times New Roman"/>
-        </w:rPr>
-        <w:t xml:space="preserve">    int total;</w:t>
-      </w:r>
-    </w:p>
-    <w:p>
-      <w:pPr>
-        <w:rPr>
-          <w:rFonts w:ascii="Times New Roman" w:hAnsi="Times New Roman" w:cs="Times New Roman"/>
-        </w:rPr>
-      </w:pPr>
-      <w:r>
-        <w:rPr>
-          <w:rFonts w:ascii="Times New Roman" w:hAnsi="Times New Roman" w:cs="Times New Roman"/>
-        </w:rPr>
-        <w:t>};</w:t>
-      </w:r>
-    </w:p>
-    <w:p>
-      <w:pPr>
-        <w:rPr>
-          <w:rFonts w:ascii="Times New Roman" w:hAnsi="Times New Roman" w:cs="Times New Roman"/>
-        </w:rPr>
-      </w:pPr>
-      <w:r>
-        <w:rPr>
-          <w:rFonts w:ascii="Times New Roman" w:hAnsi="Times New Roman" w:cs="Times New Roman"/>
-        </w:rPr>
-        <w:t>void main()</w:t>
-      </w:r>
-    </w:p>
-    <w:p>
-      <w:pPr>
-        <w:rPr>
-          <w:rFonts w:ascii="Times New Roman" w:hAnsi="Times New Roman" w:cs="Times New Roman"/>
-        </w:rPr>
-      </w:pPr>
-      <w:r>
-        <w:rPr>
-          <w:rFonts w:ascii="Times New Roman" w:hAnsi="Times New Roman" w:cs="Times New Roman"/>
-        </w:rPr>
-        <w:t>{</w:t>
-      </w:r>
-    </w:p>
-    <w:p>
-      <w:pPr>
-        <w:rPr>
-          <w:rFonts w:ascii="Times New Roman" w:hAnsi="Times New Roman" w:cs="Times New Roman"/>
-        </w:rPr>
-      </w:pPr>
-      <w:r>
-        <w:rPr>
-          <w:rFonts w:ascii="Times New Roman" w:hAnsi="Times New Roman" w:cs="Times New Roman"/>
-        </w:rPr>
-        <w:t xml:space="preserve">    int length;</w:t>
-      </w:r>
-    </w:p>
-    <w:p>
-      <w:pPr>
-        <w:rPr>
-          <w:rFonts w:ascii="Times New Roman" w:hAnsi="Times New Roman" w:cs="Times New Roman"/>
-        </w:rPr>
-      </w:pPr>
-      <w:r>
-        <w:rPr>
-          <w:rFonts w:ascii="Times New Roman" w:hAnsi="Times New Roman" w:cs="Times New Roman"/>
-        </w:rPr>
-        <w:t xml:space="preserve">    printf("Enter the Number of students: ");</w:t>
-      </w:r>
-    </w:p>
-    <w:p>
-      <w:pPr>
-        <w:rPr>
-          <w:rFonts w:ascii="Times New Roman" w:hAnsi="Times New Roman" w:cs="Times New Roman"/>
-        </w:rPr>
-      </w:pPr>
-      <w:r>
-        <w:rPr>
-          <w:rFonts w:ascii="Times New Roman" w:hAnsi="Times New Roman" w:cs="Times New Roman"/>
-        </w:rPr>
-        <w:t xml:space="preserve">    scanf("%d", &amp;length);</w:t>
-      </w:r>
-    </w:p>
-    <w:p>
-      <w:pPr>
-        <w:rPr>
-          <w:rFonts w:ascii="Times New Roman" w:hAnsi="Times New Roman" w:cs="Times New Roman"/>
-        </w:rPr>
-      </w:pPr>
-      <w:r>
-        <w:rPr>
-          <w:rFonts w:ascii="Times New Roman" w:hAnsi="Times New Roman" w:cs="Times New Roman"/>
-        </w:rPr>
-        <w:t xml:space="preserve">    struct student s1[length];</w:t>
-      </w:r>
-    </w:p>
-    <w:p>
-      <w:pPr>
-        <w:rPr>
-          <w:rFonts w:ascii="Times New Roman" w:hAnsi="Times New Roman" w:cs="Times New Roman"/>
-        </w:rPr>
-      </w:pPr>
-      <w:r>
-        <w:rPr>
-          <w:rFonts w:ascii="Times New Roman" w:hAnsi="Times New Roman" w:cs="Times New Roman"/>
-        </w:rPr>
-        <w:t xml:space="preserve">    for(int i = 0; i&lt;length; i++){</w:t>
-      </w:r>
-    </w:p>
-    <w:p>
-      <w:pPr>
-        <w:rPr>
-          <w:rFonts w:ascii="Times New Roman" w:hAnsi="Times New Roman" w:cs="Times New Roman"/>
-        </w:rPr>
-      </w:pPr>
-      <w:r>
-        <w:rPr>
-          <w:rFonts w:ascii="Times New Roman" w:hAnsi="Times New Roman" w:cs="Times New Roman"/>
-        </w:rPr>
-        <w:t xml:space="preserve">        getchar();</w:t>
-      </w:r>
-    </w:p>
-    <w:p>
-      <w:pPr>
-        <w:rPr>
-          <w:rFonts w:ascii="Times New Roman" w:hAnsi="Times New Roman" w:cs="Times New Roman"/>
-        </w:rPr>
-      </w:pPr>
-      <w:r>
-        <w:rPr>
-          <w:rFonts w:ascii="Times New Roman" w:hAnsi="Times New Roman" w:cs="Times New Roman"/>
-        </w:rPr>
-        <w:t xml:space="preserve">        printf("Enter the student name: ");</w:t>
-      </w:r>
-    </w:p>
-    <w:p>
-      <w:pPr>
-        <w:rPr>
-          <w:rFonts w:ascii="Times New Roman" w:hAnsi="Times New Roman" w:cs="Times New Roman"/>
-        </w:rPr>
-      </w:pPr>
-      <w:r>
-        <w:rPr>
-          <w:rFonts w:ascii="Times New Roman" w:hAnsi="Times New Roman" w:cs="Times New Roman"/>
-        </w:rPr>
-        <w:t xml:space="preserve">        gets(s1[i].name);</w:t>
-      </w:r>
-    </w:p>
-    <w:p>
-      <w:pPr>
-        <w:rPr>
-          <w:rFonts w:ascii="Times New Roman" w:hAnsi="Times New Roman" w:cs="Times New Roman"/>
-        </w:rPr>
-      </w:pPr>
-      <w:r>
-        <w:rPr>
-          <w:rFonts w:ascii="Times New Roman" w:hAnsi="Times New Roman" w:cs="Times New Roman"/>
-        </w:rPr>
-        <w:t xml:space="preserve">        printf("Enter the student roll no: ");</w:t>
-      </w:r>
-    </w:p>
-    <w:p>
-      <w:pPr>
-        <w:rPr>
-          <w:rFonts w:ascii="Times New Roman" w:hAnsi="Times New Roman" w:cs="Times New Roman"/>
-        </w:rPr>
-      </w:pPr>
-      <w:r>
-        <w:rPr>
-          <w:rFonts w:ascii="Times New Roman" w:hAnsi="Times New Roman" w:cs="Times New Roman"/>
-        </w:rPr>
-        <w:t xml:space="preserve">        scanf("%d", &amp;s1[i].roll_no);</w:t>
-      </w:r>
-    </w:p>
-    <w:p>
-      <w:pPr>
-        <w:rPr>
-          <w:rFonts w:ascii="Times New Roman" w:hAnsi="Times New Roman" w:cs="Times New Roman"/>
-        </w:rPr>
-      </w:pPr>
-      <w:r>
-        <w:rPr>
-          <w:rFonts w:ascii="Times New Roman" w:hAnsi="Times New Roman" w:cs="Times New Roman"/>
-        </w:rPr>
-        <w:t xml:space="preserve">        printf("Enter the student physics: ");</w:t>
-      </w:r>
-    </w:p>
-    <w:p>
-      <w:pPr>
-        <w:rPr>
-          <w:rFonts w:ascii="Times New Roman" w:hAnsi="Times New Roman" w:cs="Times New Roman"/>
-        </w:rPr>
-      </w:pPr>
-      <w:r>
-        <w:rPr>
-          <w:rFonts w:ascii="Times New Roman" w:hAnsi="Times New Roman" w:cs="Times New Roman"/>
-        </w:rPr>
-        <w:t xml:space="preserve">        scanf("%d", &amp;s1[i].physics);</w:t>
-      </w:r>
-    </w:p>
-    <w:p>
-      <w:pPr>
-        <w:rPr>
-          <w:rFonts w:ascii="Times New Roman" w:hAnsi="Times New Roman" w:cs="Times New Roman"/>
-        </w:rPr>
-      </w:pPr>
-      <w:r>
-        <w:rPr>
-          <w:rFonts w:ascii="Times New Roman" w:hAnsi="Times New Roman" w:cs="Times New Roman"/>
-        </w:rPr>
-        <w:lastRenderedPageBreak/>
-        <w:t xml:space="preserve">        printf("Enter the student chemistry: ");</w:t>
-      </w:r>
-    </w:p>
-    <w:p>
-      <w:pPr>
-        <w:rPr>
-          <w:rFonts w:ascii="Times New Roman" w:hAnsi="Times New Roman" w:cs="Times New Roman"/>
-        </w:rPr>
-      </w:pPr>
-      <w:r>
-        <w:rPr>
-          <w:rFonts w:ascii="Times New Roman" w:hAnsi="Times New Roman" w:cs="Times New Roman"/>
-        </w:rPr>
-        <w:t xml:space="preserve">        scanf("%d", &amp;s1[i].chemistry);</w:t>
-      </w:r>
-    </w:p>
-    <w:p>
-      <w:pPr>
-        <w:rPr>
-          <w:rFonts w:ascii="Times New Roman" w:hAnsi="Times New Roman" w:cs="Times New Roman"/>
-        </w:rPr>
-      </w:pPr>
-      <w:r>
-        <w:rPr>
-          <w:rFonts w:ascii="Times New Roman" w:hAnsi="Times New Roman" w:cs="Times New Roman"/>
-        </w:rPr>
-        <w:t xml:space="preserve">        printf("Enter the student math: ");</w:t>
-      </w:r>
-    </w:p>
-    <w:p>
-      <w:pPr>
-        <w:rPr>
-          <w:rFonts w:ascii="Times New Roman" w:hAnsi="Times New Roman" w:cs="Times New Roman"/>
-        </w:rPr>
-      </w:pPr>
-      <w:r>
-        <w:rPr>
-          <w:rFonts w:ascii="Times New Roman" w:hAnsi="Times New Roman" w:cs="Times New Roman"/>
-        </w:rPr>
-        <w:t xml:space="preserve">        scanf("%d", &amp;s1[i].math);</w:t>
-      </w:r>
-    </w:p>
-    <w:p>
-      <w:pPr>
-        <w:rPr>
-          <w:rFonts w:ascii="Times New Roman" w:hAnsi="Times New Roman" w:cs="Times New Roman"/>
-        </w:rPr>
-      </w:pPr>
-      <w:r>
-        <w:rPr>
-          <w:rFonts w:ascii="Times New Roman" w:hAnsi="Times New Roman" w:cs="Times New Roman"/>
-        </w:rPr>
-        <w:t xml:space="preserve">        s1[i].total = s1[i].physics + s1[i].chemistry + s1[i].math;</w:t>
-      </w:r>
-    </w:p>
-    <w:p>
-      <w:pPr>
-        <w:rPr>
-          <w:rFonts w:ascii="Times New Roman" w:hAnsi="Times New Roman" w:cs="Times New Roman"/>
-        </w:rPr>
-      </w:pPr>
-      <w:r>
-        <w:rPr>
-          <w:rFonts w:ascii="Times New Roman" w:hAnsi="Times New Roman" w:cs="Times New Roman"/>
-        </w:rPr>
-        <w:t xml:space="preserve">    }</w:t>
-      </w:r>
-    </w:p>
-    <w:p>
-      <w:pPr>
-        <w:rPr>
-          <w:rFonts w:ascii="Times New Roman" w:hAnsi="Times New Roman" w:cs="Times New Roman"/>
-        </w:rPr>
-      </w:pPr>
-      <w:r>
-        <w:rPr>
-          <w:rFonts w:ascii="Times New Roman" w:hAnsi="Times New Roman" w:cs="Times New Roman"/>
-        </w:rPr>
-        <w:t xml:space="preserve">    for (int i = 0; i&lt;length-1;i++){</w:t>
-      </w:r>
-    </w:p>
-    <w:p>
-      <w:pPr>
-        <w:rPr>
-          <w:rFonts w:ascii="Times New Roman" w:hAnsi="Times New Roman" w:cs="Times New Roman"/>
-        </w:rPr>
-      </w:pPr>
-      <w:r>
-        <w:rPr>
-          <w:rFonts w:ascii="Times New Roman" w:hAnsi="Times New Roman" w:cs="Times New Roman"/>
-        </w:rPr>
-        <w:t xml:space="preserve">        for(int j = 0;j&lt;length-1;j++){</w:t>
-      </w:r>
-    </w:p>
-    <w:p>
-      <w:pPr>
-        <w:rPr>
-          <w:rFonts w:ascii="Times New Roman" w:hAnsi="Times New Roman" w:cs="Times New Roman"/>
-        </w:rPr>
-      </w:pPr>
-      <w:r>
-        <w:rPr>
-          <w:rFonts w:ascii="Times New Roman" w:hAnsi="Times New Roman" w:cs="Times New Roman"/>
-        </w:rPr>
-        <w:t xml:space="preserve">            if(s1[j].total&lt;s1[j+1].total){</w:t>
-      </w:r>
-    </w:p>
-    <w:p>
-      <w:pPr>
-        <w:rPr>
-          <w:rFonts w:ascii="Times New Roman" w:hAnsi="Times New Roman" w:cs="Times New Roman"/>
-        </w:rPr>
-      </w:pPr>
-      <w:r>
-        <w:rPr>
-          <w:rFonts w:ascii="Times New Roman" w:hAnsi="Times New Roman" w:cs="Times New Roman"/>
-        </w:rPr>
-        <w:t xml:space="preserve">                struct student temp = s1[j];</w:t>
-      </w:r>
-    </w:p>
-    <w:p>
-      <w:pPr>
-        <w:rPr>
-          <w:rFonts w:ascii="Times New Roman" w:hAnsi="Times New Roman" w:cs="Times New Roman"/>
-        </w:rPr>
-      </w:pPr>
-      <w:r>
-        <w:rPr>
-          <w:rFonts w:ascii="Times New Roman" w:hAnsi="Times New Roman" w:cs="Times New Roman"/>
-        </w:rPr>
-        <w:t xml:space="preserve">                s1[j] = s1[j+1];</w:t>
-      </w:r>
-    </w:p>
-    <w:p>
-      <w:pPr>
-        <w:rPr>
-          <w:rFonts w:ascii="Times New Roman" w:hAnsi="Times New Roman" w:cs="Times New Roman"/>
-        </w:rPr>
-      </w:pPr>
-      <w:r>
-        <w:rPr>
-          <w:rFonts w:ascii="Times New Roman" w:hAnsi="Times New Roman" w:cs="Times New Roman"/>
-        </w:rPr>
-        <w:t xml:space="preserve">                s1[j+1] = temp;</w:t>
-      </w:r>
-    </w:p>
-    <w:p>
-      <w:pPr>
-        <w:rPr>
-          <w:rFonts w:ascii="Times New Roman" w:hAnsi="Times New Roman" w:cs="Times New Roman"/>
-        </w:rPr>
-      </w:pPr>
-      <w:r>
-        <w:rPr>
-          <w:rFonts w:ascii="Times New Roman" w:hAnsi="Times New Roman" w:cs="Times New Roman"/>
-        </w:rPr>
-        <w:t xml:space="preserve">            }</w:t>
-      </w:r>
-    </w:p>
-    <w:p>
-      <w:pPr>
-        <w:rPr>
-          <w:rFonts w:ascii="Times New Roman" w:hAnsi="Times New Roman" w:cs="Times New Roman"/>
-        </w:rPr>
-      </w:pPr>
-      <w:r>
-        <w:rPr>
-          <w:rFonts w:ascii="Times New Roman" w:hAnsi="Times New Roman" w:cs="Times New Roman"/>
-        </w:rPr>
-        <w:t xml:space="preserve">        }</w:t>
-      </w:r>
-    </w:p>
-    <w:p>
-      <w:pPr>
-        <w:rPr>
-          <w:rFonts w:ascii="Times New Roman" w:hAnsi="Times New Roman" w:cs="Times New Roman"/>
-        </w:rPr>
-      </w:pPr>
-      <w:r>
-        <w:rPr>
-          <w:rFonts w:ascii="Times New Roman" w:hAnsi="Times New Roman" w:cs="Times New Roman"/>
-        </w:rPr>
-        <w:t xml:space="preserve">    }</w:t>
-      </w:r>
-    </w:p>
-    <w:p>
-      <w:pPr>
-        <w:rPr>
-          <w:rFonts w:ascii="Times New Roman" w:hAnsi="Times New Roman" w:cs="Times New Roman"/>
-        </w:rPr>
-      </w:pPr>
-      <w:r>
-        <w:rPr>
-          <w:rFonts w:ascii="Times New Roman" w:hAnsi="Times New Roman" w:cs="Times New Roman"/>
-        </w:rPr>
-        <w:t xml:space="preserve">    printf("The student details are as follows:\n");</w:t>
-      </w:r>
-    </w:p>
-    <w:p>
-      <w:pPr>
-        <w:rPr>
-          <w:rFonts w:ascii="Times New Roman" w:hAnsi="Times New Roman" w:cs="Times New Roman"/>
-        </w:rPr>
-      </w:pPr>
-      <w:r>
-        <w:rPr>
-          <w:rFonts w:ascii="Times New Roman" w:hAnsi="Times New Roman" w:cs="Times New Roman"/>
-        </w:rPr>
-        <w:t xml:space="preserve">    printf("Sr. No\tName\tRoll Number\tPhysics\tChemistry\tMaths\n");</w:t>
-      </w:r>
-    </w:p>
-    <w:p>
-      <w:pPr>
-        <w:rPr>
-          <w:rFonts w:ascii="Times New Roman" w:hAnsi="Times New Roman" w:cs="Times New Roman"/>
-        </w:rPr>
-      </w:pPr>
-      <w:r>
-        <w:rPr>
-          <w:rFonts w:ascii="Times New Roman" w:hAnsi="Times New Roman" w:cs="Times New Roman"/>
-        </w:rPr>
-        <w:t xml:space="preserve">    for(int i = 0; i&lt;length; i++){</w:t>
-      </w:r>
-    </w:p>
-    <w:p>
-      <w:pPr>
-        <w:rPr>
-          <w:rFonts w:ascii="Times New Roman" w:hAnsi="Times New Roman" w:cs="Times New Roman"/>
-        </w:rPr>
-      </w:pPr>
-      <w:r>
-        <w:rPr>
-          <w:rFonts w:ascii="Times New Roman" w:hAnsi="Times New Roman" w:cs="Times New Roman"/>
-        </w:rPr>
-        <w:t xml:space="preserve">        printf("%d.\t%s\t%d\t\t%d\t%d\t\t%d\n",(i+1),s1[i].name, s1[i].roll_no, s1[i].physics, s1[i].chemistry, s1[i].math);</w:t>
-      </w:r>
-    </w:p>
-    <w:p>
-      <w:pPr>
-        <w:rPr>
-          <w:rFonts w:ascii="Times New Roman" w:hAnsi="Times New Roman" w:cs="Times New Roman"/>
-        </w:rPr>
-      </w:pPr>
-      <w:r>
-        <w:rPr>
-          <w:rFonts w:ascii="Times New Roman" w:hAnsi="Times New Roman" w:cs="Times New Roman"/>
-        </w:rPr>
-        <w:t xml:space="preserve">    }</w:t>
+        <w:t>#include &lt;</w:t>
+      </w:r>
+      <w:proofErr w:type="spellStart"/>
+      <w:r>
+        <w:rPr>
+          <w:rFonts w:ascii="Times New Roman" w:hAnsi="Times New Roman" w:cs="Times New Roman"/>
+        </w:rPr>
+        <w:t>stdio.h</w:t>
+      </w:r>
+      <w:proofErr w:type="spellEnd"/>
+      <w:r>
+        <w:rPr>
+          <w:rFonts w:ascii="Times New Roman" w:hAnsi="Times New Roman" w:cs="Times New Roman"/>
+        </w:rPr>
+        <w:t>&gt;</w:t>
+      </w:r>
+    </w:p>
+    <w:p>
+      <w:pPr>
+        <w:rPr>
+          <w:rFonts w:ascii="Times New Roman" w:hAnsi="Times New Roman" w:cs="Times New Roman"/>
+        </w:rPr>
+      </w:pPr>
+    </w:p>
+    <w:p>
+      <w:pPr>
+        <w:rPr>
+          <w:rFonts w:ascii="Times New Roman" w:hAnsi="Times New Roman" w:cs="Times New Roman"/>
+        </w:rPr>
+      </w:pPr>
+      <w:r>
+        <w:rPr>
+          <w:rFonts w:ascii="Times New Roman" w:hAnsi="Times New Roman" w:cs="Times New Roman"/>
+        </w:rPr>
+        <w:t xml:space="preserve">void </w:t>
+      </w:r>
+      <w:proofErr w:type="spellStart"/>
+      <w:proofErr w:type="gramStart"/>
+      <w:r>
+        <w:rPr>
+          <w:rFonts w:ascii="Times New Roman" w:hAnsi="Times New Roman" w:cs="Times New Roman"/>
+        </w:rPr>
+        <w:t>cbv</w:t>
+      </w:r>
+      <w:proofErr w:type="spellEnd"/>
+      <w:r>
+        <w:rPr>
+          <w:rFonts w:ascii="Times New Roman" w:hAnsi="Times New Roman" w:cs="Times New Roman"/>
+        </w:rPr>
+        <w:t>(</w:t>
+      </w:r>
+      <w:proofErr w:type="gramEnd"/>
+      <w:r>
+        <w:rPr>
+          <w:rFonts w:ascii="Times New Roman" w:hAnsi="Times New Roman" w:cs="Times New Roman"/>
+        </w:rPr>
+        <w:t>int x) {</w:t>
+      </w:r>
+    </w:p>
+    <w:p>
+      <w:pPr>
+        <w:rPr>
+          <w:rFonts w:ascii="Times New Roman" w:hAnsi="Times New Roman" w:cs="Times New Roman"/>
+        </w:rPr>
+      </w:pPr>
+      <w:r>
+        <w:rPr>
+          <w:rFonts w:ascii="Times New Roman" w:hAnsi="Times New Roman" w:cs="Times New Roman"/>
+        </w:rPr>
+        <w:t xml:space="preserve">    x = x + 10;</w:t>
+      </w:r>
+    </w:p>
+    <w:p>
+      <w:pPr>
+        <w:rPr>
+          <w:rFonts w:ascii="Times New Roman" w:hAnsi="Times New Roman" w:cs="Times New Roman"/>
+        </w:rPr>
+      </w:pPr>
+      <w:r>
+        <w:rPr>
+          <w:rFonts w:ascii="Times New Roman" w:hAnsi="Times New Roman" w:cs="Times New Roman"/>
+        </w:rPr>
+        <w:t xml:space="preserve">    </w:t>
+      </w:r>
+      <w:proofErr w:type="spellStart"/>
+      <w:proofErr w:type="gramStart"/>
+      <w:r>
+        <w:rPr>
+          <w:rFonts w:ascii="Times New Roman" w:hAnsi="Times New Roman" w:cs="Times New Roman"/>
+        </w:rPr>
+        <w:t>printf</w:t>
+      </w:r>
+      <w:proofErr w:type="spellEnd"/>
+      <w:r>
+        <w:rPr>
+          <w:rFonts w:ascii="Times New Roman" w:hAnsi="Times New Roman" w:cs="Times New Roman"/>
+        </w:rPr>
+        <w:t>(</w:t>
+      </w:r>
+      <w:proofErr w:type="gramEnd"/>
+      <w:r>
+        <w:rPr>
+          <w:rFonts w:ascii="Times New Roman" w:hAnsi="Times New Roman" w:cs="Times New Roman"/>
+        </w:rPr>
+        <w:t>"Inside call by value: x = %d\n", x);</w:t>
       </w:r>
     </w:p>
     <w:p>
@@ -719,15 +272,179 @@
           <w:rFonts w:ascii="Times New Roman" w:hAnsi="Times New Roman" w:cs="Times New Roman"/>
         </w:rPr>
       </w:pPr>
+    </w:p>
+    <w:p>
+      <w:pPr>
+        <w:rPr>
+          <w:rFonts w:ascii="Times New Roman" w:hAnsi="Times New Roman" w:cs="Times New Roman"/>
+        </w:rPr>
+      </w:pPr>
+      <w:r>
+        <w:rPr>
+          <w:rFonts w:ascii="Times New Roman" w:hAnsi="Times New Roman" w:cs="Times New Roman"/>
+        </w:rPr>
+        <w:t xml:space="preserve">void </w:t>
+      </w:r>
+      <w:proofErr w:type="gramStart"/>
+      <w:r>
+        <w:rPr>
+          <w:rFonts w:ascii="Times New Roman" w:hAnsi="Times New Roman" w:cs="Times New Roman"/>
+        </w:rPr>
+        <w:t>main(</w:t>
+      </w:r>
+      <w:proofErr w:type="gramEnd"/>
+      <w:r>
+        <w:rPr>
+          <w:rFonts w:ascii="Times New Roman" w:hAnsi="Times New Roman" w:cs="Times New Roman"/>
+        </w:rPr>
+        <w:t>) {</w:t>
+      </w:r>
+    </w:p>
+    <w:p>
+      <w:pPr>
+        <w:rPr>
+          <w:rFonts w:ascii="Times New Roman" w:hAnsi="Times New Roman" w:cs="Times New Roman"/>
+        </w:rPr>
+      </w:pPr>
+      <w:r>
+        <w:rPr>
+          <w:rFonts w:ascii="Times New Roman" w:hAnsi="Times New Roman" w:cs="Times New Roman"/>
+        </w:rPr>
+        <w:t xml:space="preserve">    int a = 5;</w:t>
+      </w:r>
+    </w:p>
+    <w:p>
+      <w:pPr>
+        <w:rPr>
+          <w:rFonts w:ascii="Times New Roman" w:hAnsi="Times New Roman" w:cs="Times New Roman"/>
+        </w:rPr>
+      </w:pPr>
+    </w:p>
+    <w:p>
+      <w:pPr>
+        <w:rPr>
+          <w:rFonts w:ascii="Times New Roman" w:hAnsi="Times New Roman" w:cs="Times New Roman"/>
+        </w:rPr>
+      </w:pPr>
+      <w:r>
+        <w:rPr>
+          <w:rFonts w:ascii="Times New Roman" w:hAnsi="Times New Roman" w:cs="Times New Roman"/>
+        </w:rPr>
+        <w:t xml:space="preserve">    </w:t>
+      </w:r>
+      <w:proofErr w:type="spellStart"/>
+      <w:proofErr w:type="gramStart"/>
+      <w:r>
+        <w:rPr>
+          <w:rFonts w:ascii="Times New Roman" w:hAnsi="Times New Roman" w:cs="Times New Roman"/>
+        </w:rPr>
+        <w:t>printf</w:t>
+      </w:r>
+      <w:proofErr w:type="spellEnd"/>
+      <w:r>
+        <w:rPr>
+          <w:rFonts w:ascii="Times New Roman" w:hAnsi="Times New Roman" w:cs="Times New Roman"/>
+        </w:rPr>
+        <w:t>(</w:t>
+      </w:r>
+      <w:proofErr w:type="gramEnd"/>
+      <w:r>
+        <w:rPr>
+          <w:rFonts w:ascii="Times New Roman" w:hAnsi="Times New Roman" w:cs="Times New Roman"/>
+        </w:rPr>
+        <w:t>"Before call by value: a = %d\n", a);</w:t>
+      </w:r>
+    </w:p>
+    <w:p>
+      <w:pPr>
+        <w:rPr>
+          <w:rFonts w:ascii="Times New Roman" w:hAnsi="Times New Roman" w:cs="Times New Roman"/>
+        </w:rPr>
+      </w:pPr>
+      <w:r>
+        <w:rPr>
+          <w:rFonts w:ascii="Times New Roman" w:hAnsi="Times New Roman" w:cs="Times New Roman"/>
+        </w:rPr>
+        <w:t xml:space="preserve">    </w:t>
+      </w:r>
+      <w:proofErr w:type="spellStart"/>
+      <w:r>
+        <w:rPr>
+          <w:rFonts w:ascii="Times New Roman" w:hAnsi="Times New Roman" w:cs="Times New Roman"/>
+        </w:rPr>
+        <w:t>cbv</w:t>
+      </w:r>
+      <w:proofErr w:type="spellEnd"/>
+      <w:r>
+        <w:rPr>
+          <w:rFonts w:ascii="Times New Roman" w:hAnsi="Times New Roman" w:cs="Times New Roman"/>
+        </w:rPr>
+        <w:t>(a);</w:t>
+      </w:r>
+    </w:p>
+    <w:p>
+      <w:pPr>
+        <w:rPr>
+          <w:rFonts w:ascii="Times New Roman" w:hAnsi="Times New Roman" w:cs="Times New Roman"/>
+        </w:rPr>
+      </w:pPr>
+      <w:r>
+        <w:rPr>
+          <w:rFonts w:ascii="Times New Roman" w:hAnsi="Times New Roman" w:cs="Times New Roman"/>
+        </w:rPr>
+        <w:t xml:space="preserve">    </w:t>
+      </w:r>
+      <w:proofErr w:type="spellStart"/>
+      <w:proofErr w:type="gramStart"/>
+      <w:r>
+        <w:rPr>
+          <w:rFonts w:ascii="Times New Roman" w:hAnsi="Times New Roman" w:cs="Times New Roman"/>
+        </w:rPr>
+        <w:t>printf</w:t>
+      </w:r>
+      <w:proofErr w:type="spellEnd"/>
+      <w:r>
+        <w:rPr>
+          <w:rFonts w:ascii="Times New Roman" w:hAnsi="Times New Roman" w:cs="Times New Roman"/>
+        </w:rPr>
+        <w:t>(</w:t>
+      </w:r>
+      <w:proofErr w:type="gramEnd"/>
+      <w:r>
+        <w:rPr>
+          <w:rFonts w:ascii="Times New Roman" w:hAnsi="Times New Roman" w:cs="Times New Roman"/>
+        </w:rPr>
+        <w:t>"After call by value: a = %d\n\n", a);</w:t>
+      </w:r>
+    </w:p>
+    <w:p>
+      <w:pPr>
+        <w:rPr>
+          <w:rFonts w:ascii="Times New Roman" w:hAnsi="Times New Roman" w:cs="Times New Roman"/>
+        </w:rPr>
+      </w:pPr>
+      <w:r>
+        <w:rPr>
+          <w:rFonts w:ascii="Times New Roman" w:hAnsi="Times New Roman" w:cs="Times New Roman"/>
+        </w:rPr>
+        <w:t>}</w:t>
+      </w:r>
+    </w:p>
+    <w:p>
+      <w:pPr>
+        <w:rPr>
+          <w:rFonts w:ascii="Times New Roman" w:hAnsi="Times New Roman" w:cs="Times New Roman"/>
+        </w:rPr>
+      </w:pPr>
       <w:r>
         <w:rPr>
           <w:rFonts w:ascii="Times New Roman" w:hAnsi="Times New Roman" w:cs="Times New Roman"/>
         </w:rPr>
         <w:drawing>
-          <wp:inline distT="0" distB="0" distL="0" distR="0" wp14:anchorId="5AD4B706" wp14:editId="5F5F2621">
-            <wp:extent cx="4338122" cy="3362325"/>
-            <wp:effectExtent l="0" t="0" r="5715" b="0"/>
-            <wp:docPr id="1622829994" name="Picture 1" descr="A computer screen shot of a black screen&#10;&#10;AI-generated content may be incorrect."/>
+          <wp:inline distT="0" distB="0" distL="0" distR="0" wp14:anchorId="10924270" wp14:editId="291CBF8C">
+            <wp:extent cx="6840220" cy="2387600"/>
+            <wp:effectExtent l="0" t="0" r="0" b="0"/>
+            <wp:docPr id="2022459931" name="Picture 1" descr="A screenshot of a computer&#10;&#10;AI-generated content may be incorrect."/>
             <wp:cNvGraphicFramePr>
               <a:graphicFrameLocks xmlns:a="http://schemas.openxmlformats.org/drawingml/2006/main" noChangeAspect="1"/>
             </wp:cNvGraphicFramePr>
@@ -735,7 +452,7 @@
               <a:graphicData uri="http://schemas.openxmlformats.org/drawingml/2006/picture">
                 <pic:pic xmlns:pic="http://schemas.openxmlformats.org/drawingml/2006/picture">
                   <pic:nvPicPr>
-                    <pic:cNvPr id="1622829994" name="Picture 1" descr="A computer screen shot of a black screen&#10;&#10;AI-generated content may be incorrect."/>
+                    <pic:cNvPr id="2022459931" name="Picture 1" descr="A screenshot of a computer&#10;&#10;AI-generated content may be incorrect."/>
                     <pic:cNvPicPr/>
                   </pic:nvPicPr>
                   <pic:blipFill>
@@ -747,7 +464,7 @@
                   <pic:spPr>
                     <a:xfrm>
                       <a:off x="0" y="0"/>
-                      <a:ext cx="4361525" cy="3380464"/>
+                      <a:ext cx="6840220" cy="2387600"/>
                     </a:xfrm>
                     <a:prstGeom prst="rect">
                       <a:avLst/>
@@ -770,7 +487,347 @@
         <w:rPr>
           <w:rFonts w:ascii="Times New Roman" w:hAnsi="Times New Roman" w:cs="Times New Roman"/>
         </w:rPr>
+        <w:t>A2.</w:t>
+      </w:r>
+    </w:p>
+    <w:p>
+      <w:pPr>
+        <w:rPr>
+          <w:rFonts w:ascii="Times New Roman" w:hAnsi="Times New Roman" w:cs="Times New Roman"/>
+        </w:rPr>
+      </w:pPr>
+      <w:r>
+        <w:rPr>
+          <w:rFonts w:ascii="Times New Roman" w:hAnsi="Times New Roman" w:cs="Times New Roman"/>
+        </w:rPr>
+        <w:t>#include &lt;</w:t>
+      </w:r>
+      <w:proofErr w:type="spellStart"/>
+      <w:r>
+        <w:rPr>
+          <w:rFonts w:ascii="Times New Roman" w:hAnsi="Times New Roman" w:cs="Times New Roman"/>
+        </w:rPr>
+        <w:t>stdio.h</w:t>
+      </w:r>
+      <w:proofErr w:type="spellEnd"/>
+      <w:r>
+        <w:rPr>
+          <w:rFonts w:ascii="Times New Roman" w:hAnsi="Times New Roman" w:cs="Times New Roman"/>
+        </w:rPr>
+        <w:t>&gt;</w:t>
+      </w:r>
+    </w:p>
+    <w:p>
+      <w:pPr>
+        <w:rPr>
+          <w:rFonts w:ascii="Times New Roman" w:hAnsi="Times New Roman" w:cs="Times New Roman"/>
+        </w:rPr>
+      </w:pPr>
+      <w:r>
+        <w:rPr>
+          <w:rFonts w:ascii="Times New Roman" w:hAnsi="Times New Roman" w:cs="Times New Roman"/>
+        </w:rPr>
+        <w:t xml:space="preserve">void </w:t>
+      </w:r>
+      <w:proofErr w:type="spellStart"/>
+      <w:proofErr w:type="gramStart"/>
+      <w:r>
+        <w:rPr>
+          <w:rFonts w:ascii="Times New Roman" w:hAnsi="Times New Roman" w:cs="Times New Roman"/>
+        </w:rPr>
+        <w:t>cbr</w:t>
+      </w:r>
+      <w:proofErr w:type="spellEnd"/>
+      <w:r>
+        <w:rPr>
+          <w:rFonts w:ascii="Times New Roman" w:hAnsi="Times New Roman" w:cs="Times New Roman"/>
+        </w:rPr>
+        <w:t>(</w:t>
+      </w:r>
+      <w:proofErr w:type="gramEnd"/>
+      <w:r>
+        <w:rPr>
+          <w:rFonts w:ascii="Times New Roman" w:hAnsi="Times New Roman" w:cs="Times New Roman"/>
+        </w:rPr>
+        <w:t>int *y) {</w:t>
+      </w:r>
+    </w:p>
+    <w:p>
+      <w:pPr>
+        <w:rPr>
+          <w:rFonts w:ascii="Times New Roman" w:hAnsi="Times New Roman" w:cs="Times New Roman"/>
+        </w:rPr>
+      </w:pPr>
+      <w:r>
+        <w:rPr>
+          <w:rFonts w:ascii="Times New Roman" w:hAnsi="Times New Roman" w:cs="Times New Roman"/>
+        </w:rPr>
+        <w:t xml:space="preserve">    *y = *y + 10;</w:t>
+      </w:r>
+    </w:p>
+    <w:p>
+      <w:pPr>
+        <w:rPr>
+          <w:rFonts w:ascii="Times New Roman" w:hAnsi="Times New Roman" w:cs="Times New Roman"/>
+        </w:rPr>
+      </w:pPr>
+      <w:r>
+        <w:rPr>
+          <w:rFonts w:ascii="Times New Roman" w:hAnsi="Times New Roman" w:cs="Times New Roman"/>
+        </w:rPr>
         <w:lastRenderedPageBreak/>
+        <w:t xml:space="preserve">    </w:t>
+      </w:r>
+      <w:proofErr w:type="spellStart"/>
+      <w:proofErr w:type="gramStart"/>
+      <w:r>
+        <w:rPr>
+          <w:rFonts w:ascii="Times New Roman" w:hAnsi="Times New Roman" w:cs="Times New Roman"/>
+        </w:rPr>
+        <w:t>printf</w:t>
+      </w:r>
+      <w:proofErr w:type="spellEnd"/>
+      <w:r>
+        <w:rPr>
+          <w:rFonts w:ascii="Times New Roman" w:hAnsi="Times New Roman" w:cs="Times New Roman"/>
+        </w:rPr>
+        <w:t>(</w:t>
+      </w:r>
+      <w:proofErr w:type="gramEnd"/>
+      <w:r>
+        <w:rPr>
+          <w:rFonts w:ascii="Times New Roman" w:hAnsi="Times New Roman" w:cs="Times New Roman"/>
+        </w:rPr>
+        <w:t>"Inside call by reference: y = %d\n", *y);</w:t>
+      </w:r>
+    </w:p>
+    <w:p>
+      <w:pPr>
+        <w:rPr>
+          <w:rFonts w:ascii="Times New Roman" w:hAnsi="Times New Roman" w:cs="Times New Roman"/>
+        </w:rPr>
+      </w:pPr>
+      <w:r>
+        <w:rPr>
+          <w:rFonts w:ascii="Times New Roman" w:hAnsi="Times New Roman" w:cs="Times New Roman"/>
+        </w:rPr>
+        <w:t>}</w:t>
+      </w:r>
+    </w:p>
+    <w:p>
+      <w:pPr>
+        <w:rPr>
+          <w:rFonts w:ascii="Times New Roman" w:hAnsi="Times New Roman" w:cs="Times New Roman"/>
+        </w:rPr>
+      </w:pPr>
+    </w:p>
+    <w:p>
+      <w:pPr>
+        <w:rPr>
+          <w:rFonts w:ascii="Times New Roman" w:hAnsi="Times New Roman" w:cs="Times New Roman"/>
+        </w:rPr>
+      </w:pPr>
+      <w:r>
+        <w:rPr>
+          <w:rFonts w:ascii="Times New Roman" w:hAnsi="Times New Roman" w:cs="Times New Roman"/>
+        </w:rPr>
+        <w:t xml:space="preserve">void </w:t>
+      </w:r>
+      <w:proofErr w:type="gramStart"/>
+      <w:r>
+        <w:rPr>
+          <w:rFonts w:ascii="Times New Roman" w:hAnsi="Times New Roman" w:cs="Times New Roman"/>
+        </w:rPr>
+        <w:t>main(</w:t>
+      </w:r>
+      <w:proofErr w:type="gramEnd"/>
+      <w:r>
+        <w:rPr>
+          <w:rFonts w:ascii="Times New Roman" w:hAnsi="Times New Roman" w:cs="Times New Roman"/>
+        </w:rPr>
+        <w:t>) {</w:t>
+      </w:r>
+    </w:p>
+    <w:p>
+      <w:pPr>
+        <w:rPr>
+          <w:rFonts w:ascii="Times New Roman" w:hAnsi="Times New Roman" w:cs="Times New Roman"/>
+        </w:rPr>
+      </w:pPr>
+      <w:r>
+        <w:rPr>
+          <w:rFonts w:ascii="Times New Roman" w:hAnsi="Times New Roman" w:cs="Times New Roman"/>
+        </w:rPr>
+        <w:t xml:space="preserve">    int a = 5;</w:t>
+      </w:r>
+    </w:p>
+    <w:p>
+      <w:pPr>
+        <w:rPr>
+          <w:rFonts w:ascii="Times New Roman" w:hAnsi="Times New Roman" w:cs="Times New Roman"/>
+        </w:rPr>
+      </w:pPr>
+      <w:r>
+        <w:rPr>
+          <w:rFonts w:ascii="Times New Roman" w:hAnsi="Times New Roman" w:cs="Times New Roman"/>
+        </w:rPr>
+        <w:t xml:space="preserve">    </w:t>
+      </w:r>
+      <w:proofErr w:type="spellStart"/>
+      <w:proofErr w:type="gramStart"/>
+      <w:r>
+        <w:rPr>
+          <w:rFonts w:ascii="Times New Roman" w:hAnsi="Times New Roman" w:cs="Times New Roman"/>
+        </w:rPr>
+        <w:t>printf</w:t>
+      </w:r>
+      <w:proofErr w:type="spellEnd"/>
+      <w:r>
+        <w:rPr>
+          <w:rFonts w:ascii="Times New Roman" w:hAnsi="Times New Roman" w:cs="Times New Roman"/>
+        </w:rPr>
+        <w:t>(</w:t>
+      </w:r>
+      <w:proofErr w:type="gramEnd"/>
+      <w:r>
+        <w:rPr>
+          <w:rFonts w:ascii="Times New Roman" w:hAnsi="Times New Roman" w:cs="Times New Roman"/>
+        </w:rPr>
+        <w:t>"Before call by reference: a = %d\n", a);</w:t>
+      </w:r>
+    </w:p>
+    <w:p>
+      <w:pPr>
+        <w:rPr>
+          <w:rFonts w:ascii="Times New Roman" w:hAnsi="Times New Roman" w:cs="Times New Roman"/>
+        </w:rPr>
+      </w:pPr>
+      <w:r>
+        <w:rPr>
+          <w:rFonts w:ascii="Times New Roman" w:hAnsi="Times New Roman" w:cs="Times New Roman"/>
+        </w:rPr>
+        <w:t xml:space="preserve">    </w:t>
+      </w:r>
+      <w:proofErr w:type="spellStart"/>
+      <w:r>
+        <w:rPr>
+          <w:rFonts w:ascii="Times New Roman" w:hAnsi="Times New Roman" w:cs="Times New Roman"/>
+        </w:rPr>
+        <w:t>cbr</w:t>
+      </w:r>
+      <w:proofErr w:type="spellEnd"/>
+      <w:r>
+        <w:rPr>
+          <w:rFonts w:ascii="Times New Roman" w:hAnsi="Times New Roman" w:cs="Times New Roman"/>
+        </w:rPr>
+        <w:t>(&amp;a);</w:t>
+      </w:r>
+    </w:p>
+    <w:p>
+      <w:pPr>
+        <w:rPr>
+          <w:rFonts w:ascii="Times New Roman" w:hAnsi="Times New Roman" w:cs="Times New Roman"/>
+        </w:rPr>
+      </w:pPr>
+      <w:r>
+        <w:rPr>
+          <w:rFonts w:ascii="Times New Roman" w:hAnsi="Times New Roman" w:cs="Times New Roman"/>
+        </w:rPr>
+        <w:t xml:space="preserve">    </w:t>
+      </w:r>
+      <w:proofErr w:type="spellStart"/>
+      <w:proofErr w:type="gramStart"/>
+      <w:r>
+        <w:rPr>
+          <w:rFonts w:ascii="Times New Roman" w:hAnsi="Times New Roman" w:cs="Times New Roman"/>
+        </w:rPr>
+        <w:t>printf</w:t>
+      </w:r>
+      <w:proofErr w:type="spellEnd"/>
+      <w:r>
+        <w:rPr>
+          <w:rFonts w:ascii="Times New Roman" w:hAnsi="Times New Roman" w:cs="Times New Roman"/>
+        </w:rPr>
+        <w:t>(</w:t>
+      </w:r>
+      <w:proofErr w:type="gramEnd"/>
+      <w:r>
+        <w:rPr>
+          <w:rFonts w:ascii="Times New Roman" w:hAnsi="Times New Roman" w:cs="Times New Roman"/>
+        </w:rPr>
+        <w:t>"After call by reference: a = %d\n", a);</w:t>
+      </w:r>
+    </w:p>
+    <w:p>
+      <w:pPr>
+        <w:rPr>
+          <w:rFonts w:ascii="Times New Roman" w:hAnsi="Times New Roman" w:cs="Times New Roman"/>
+        </w:rPr>
+      </w:pPr>
+      <w:r>
+        <w:rPr>
+          <w:rFonts w:ascii="Times New Roman" w:hAnsi="Times New Roman" w:cs="Times New Roman"/>
+        </w:rPr>
+        <w:t>}</w:t>
+      </w:r>
+    </w:p>
+    <w:p>
+      <w:pPr>
+        <w:rPr>
+          <w:rFonts w:ascii="Times New Roman" w:hAnsi="Times New Roman" w:cs="Times New Roman"/>
+        </w:rPr>
+      </w:pPr>
+      <w:r>
+        <w:rPr>
+          <w:rFonts w:ascii="Times New Roman" w:hAnsi="Times New Roman" w:cs="Times New Roman"/>
+        </w:rPr>
+        <w:drawing>
+          <wp:inline distT="0" distB="0" distL="0" distR="0" wp14:anchorId="3DB78194" wp14:editId="4E48E111">
+            <wp:extent cx="6840220" cy="2286000"/>
+            <wp:effectExtent l="0" t="0" r="0" b="0"/>
+            <wp:docPr id="264590321" name="Picture 1" descr="A screenshot of a computer&#10;&#10;AI-generated content may be incorrect."/>
+            <wp:cNvGraphicFramePr>
+              <a:graphicFrameLocks xmlns:a="http://schemas.openxmlformats.org/drawingml/2006/main" noChangeAspect="1"/>
+            </wp:cNvGraphicFramePr>
+            <a:graphic xmlns:a="http://schemas.openxmlformats.org/drawingml/2006/main">
+              <a:graphicData uri="http://schemas.openxmlformats.org/drawingml/2006/picture">
+                <pic:pic xmlns:pic="http://schemas.openxmlformats.org/drawingml/2006/picture">
+                  <pic:nvPicPr>
+                    <pic:cNvPr id="264590321" name="Picture 1" descr="A screenshot of a computer&#10;&#10;AI-generated content may be incorrect."/>
+                    <pic:cNvPicPr/>
+                  </pic:nvPicPr>
+                  <pic:blipFill>
+                    <a:blip r:embed="rId5"/>
+                    <a:stretch>
+                      <a:fillRect/>
+                    </a:stretch>
+                  </pic:blipFill>
+                  <pic:spPr>
+                    <a:xfrm>
+                      <a:off x="0" y="0"/>
+                      <a:ext cx="6840220" cy="2286000"/>
+                    </a:xfrm>
+                    <a:prstGeom prst="rect">
+                      <a:avLst/>
+                    </a:prstGeom>
+                  </pic:spPr>
+                </pic:pic>
+              </a:graphicData>
+            </a:graphic>
+          </wp:inline>
+        </w:drawing>
+      </w:r>
+    </w:p>
+    <w:p>
+      <w:pPr>
+        <w:rPr>
+          <w:rFonts w:ascii="Times New Roman" w:hAnsi="Times New Roman" w:cs="Times New Roman"/>
+        </w:rPr>
+      </w:pPr>
+      <w:r>
+        <w:rPr>
+          <w:rFonts w:ascii="Times New Roman" w:hAnsi="Times New Roman" w:cs="Times New Roman"/>
+        </w:rPr>
         <w:t>C</w:t>
       </w:r>
       <w:r>
@@ -784,31 +841,13 @@
           <w:rFonts w:ascii="Times New Roman" w:hAnsi="Times New Roman" w:cs="Times New Roman"/>
         </w:rPr>
         <w:br/>
-        <w:t>This program uses structures to store student details and arrays to handle multiple records. Input is taken</w:t>
-      </w:r>
-      <w:r>
-        <w:rPr>
-          <w:rFonts w:ascii="Times New Roman" w:hAnsi="Times New Roman" w:cs="Times New Roman"/>
-        </w:rPr>
-        <w:t xml:space="preserve"> and</w:t>
-      </w:r>
-      <w:r>
-        <w:rPr>
-          <w:rFonts w:ascii="Times New Roman" w:hAnsi="Times New Roman" w:cs="Times New Roman"/>
-        </w:rPr>
-        <w:t xml:space="preserve"> </w:t>
-      </w:r>
-      <w:r>
-        <w:rPr>
-          <w:rFonts w:ascii="Times New Roman" w:hAnsi="Times New Roman" w:cs="Times New Roman"/>
-        </w:rPr>
-        <w:t>t</w:t>
-      </w:r>
-      <w:r>
-        <w:rPr>
-          <w:rFonts w:ascii="Times New Roman" w:hAnsi="Times New Roman" w:cs="Times New Roman"/>
-        </w:rPr>
-        <w:t>otal marks are calculated for each student. Bubble sort is used to arrange students in descending order of total marks. Finally, output is displayed.</w:t>
+        <w:t xml:space="preserve">This program uses </w:t>
+      </w:r>
+      <w:r>
+        <w:rPr>
+          <w:rFonts w:ascii="Times New Roman" w:hAnsi="Times New Roman" w:cs="Times New Roman"/>
+        </w:rPr>
+        <w:t>call by value and call by reference in order to not change and change the values in the original memory location inside the functions.</w:t>
       </w:r>
     </w:p>
     <w:sectPr>
